--- a/PROJECT/Project Plan/TINF18C_Projektplan_DD2AMLConverter_Team_3_1v0.docx
+++ b/PROJECT/Project Plan/TINF18C_Projektplan_DD2AMLConverter_Team_3_1v0.docx
@@ -393,8 +393,13 @@
       <w:r>
         <w:tab/>
       </w:r>
+      <w:proofErr w:type="spellStart"/>
       <w:r>
-        <w:t>Ewertz, Christian / Rentschler, Markus</w:t>
+        <w:t>Ewertz</w:t>
+      </w:r>
+      <w:proofErr w:type="spellEnd"/>
+      <w:r>
+        <w:t>, Christian / Rentschler, Markus</w:t>
       </w:r>
     </w:p>
     <w:p>
@@ -463,8 +468,16 @@
         <w:rPr>
           <w:lang w:val="en-GB"/>
         </w:rPr>
-        <w:t>Storz, Bastiane</w:t>
+        <w:t xml:space="preserve">Storz, </w:t>
       </w:r>
+      <w:proofErr w:type="spellStart"/>
+      <w:r>
+        <w:rPr>
+          <w:lang w:val="en-GB"/>
+        </w:rPr>
+        <w:t>Bastiane</w:t>
+      </w:r>
+      <w:proofErr w:type="spellEnd"/>
     </w:p>
     <w:p>
       <w:pPr>
@@ -474,12 +487,21 @@
           <w:lang w:val="en-GB"/>
         </w:rPr>
       </w:pPr>
+      <w:proofErr w:type="spellStart"/>
       <w:r>
         <w:rPr>
           <w:bCs/>
           <w:lang w:val="en-GB"/>
         </w:rPr>
-        <w:t>Baitinger, Nora</w:t>
+        <w:t>Baitinger</w:t>
+      </w:r>
+      <w:proofErr w:type="spellEnd"/>
+      <w:r>
+        <w:rPr>
+          <w:bCs/>
+          <w:lang w:val="en-GB"/>
+        </w:rPr>
+        <w:t>, Nora</w:t>
       </w:r>
     </w:p>
     <w:p>
@@ -553,6 +575,14 @@
           <w:sz w:val="28"/>
         </w:rPr>
         <w:br w:type="page"/>
+      </w:r>
+      <w:r>
+        <w:rPr>
+          <w:b/>
+          <w:bCs/>
+          <w:sz w:val="28"/>
+        </w:rPr>
+        <w:lastRenderedPageBreak/>
         <w:t>Inhaltsverzeichnis</w:t>
       </w:r>
     </w:p>
@@ -1318,6 +1348,7 @@
       </w:r>
       <w:bookmarkStart w:id="0" w:name="_Toc39593789"/>
       <w:r>
+        <w:lastRenderedPageBreak/>
         <w:t>Änderungsverzeichnis</w:t>
       </w:r>
       <w:bookmarkEnd w:id="0"/>
@@ -1511,8 +1542,13 @@
               <w:jc w:val="center"/>
             </w:pPr>
             <w:r>
-              <w:t>Nora Baitinger</w:t>
-            </w:r>
+              <w:t xml:space="preserve">Nora </w:t>
+            </w:r>
+            <w:proofErr w:type="spellStart"/>
+            <w:r>
+              <w:t>Baitinger</w:t>
+            </w:r>
+            <w:proofErr w:type="spellEnd"/>
           </w:p>
         </w:tc>
       </w:tr>
@@ -1583,8 +1619,13 @@
               <w:jc w:val="center"/>
             </w:pPr>
             <w:r>
-              <w:t>Nora Baitinger</w:t>
-            </w:r>
+              <w:t xml:space="preserve">Nora </w:t>
+            </w:r>
+            <w:proofErr w:type="spellStart"/>
+            <w:r>
+              <w:t>Baitinger</w:t>
+            </w:r>
+            <w:proofErr w:type="spellEnd"/>
           </w:p>
         </w:tc>
       </w:tr>
@@ -1646,8 +1687,13 @@
               <w:jc w:val="center"/>
             </w:pPr>
             <w:r>
-              <w:t>Nora Baitinger</w:t>
-            </w:r>
+              <w:t xml:space="preserve">Nora </w:t>
+            </w:r>
+            <w:proofErr w:type="spellStart"/>
+            <w:r>
+              <w:t>Baitinger</w:t>
+            </w:r>
+            <w:proofErr w:type="spellEnd"/>
           </w:p>
         </w:tc>
       </w:tr>
@@ -1706,8 +1752,13 @@
               <w:jc w:val="center"/>
             </w:pPr>
             <w:r>
-              <w:t>Nora Baitinger</w:t>
-            </w:r>
+              <w:t xml:space="preserve">Nora </w:t>
+            </w:r>
+            <w:proofErr w:type="spellStart"/>
+            <w:r>
+              <w:t>Baitinger</w:t>
+            </w:r>
+            <w:proofErr w:type="spellEnd"/>
           </w:p>
         </w:tc>
       </w:tr>
@@ -1766,8 +1817,13 @@
               <w:jc w:val="center"/>
             </w:pPr>
             <w:r>
-              <w:t>Nora Baitinger</w:t>
-            </w:r>
+              <w:t xml:space="preserve">Nora </w:t>
+            </w:r>
+            <w:proofErr w:type="spellStart"/>
+            <w:r>
+              <w:t>Baitinger</w:t>
+            </w:r>
+            <w:proofErr w:type="spellEnd"/>
           </w:p>
         </w:tc>
       </w:tr>
@@ -1823,8 +1879,13 @@
               <w:jc w:val="center"/>
             </w:pPr>
             <w:r>
-              <w:t>Nora Baitinger</w:t>
-            </w:r>
+              <w:t xml:space="preserve">Nora </w:t>
+            </w:r>
+            <w:proofErr w:type="spellStart"/>
+            <w:r>
+              <w:t>Baitinger</w:t>
+            </w:r>
+            <w:proofErr w:type="spellEnd"/>
           </w:p>
         </w:tc>
       </w:tr>
@@ -1840,6 +1901,7 @@
       </w:r>
       <w:bookmarkStart w:id="1" w:name="_Toc39593790"/>
       <w:r>
+        <w:lastRenderedPageBreak/>
         <w:t>Projektauftrag</w:t>
       </w:r>
       <w:bookmarkEnd w:id="1"/>
@@ -2044,6 +2106,7 @@
             <w:r>
               <w:t xml:space="preserve"> </w:t>
             </w:r>
+            <w:proofErr w:type="spellStart"/>
             <w:r>
               <w:t>R</w:t>
             </w:r>
@@ -2053,8 +2116,17 @@
             <w:r>
               <w:t>kompatibilität</w:t>
             </w:r>
-            <w:r>
-              <w:t xml:space="preserve"> (aml-Dateien können nicht in die Ausgangsformate umgewandelt werden)</w:t>
+            <w:proofErr w:type="spellEnd"/>
+            <w:r>
+              <w:t xml:space="preserve"> (</w:t>
+            </w:r>
+            <w:proofErr w:type="spellStart"/>
+            <w:r>
+              <w:t>aml</w:t>
+            </w:r>
+            <w:proofErr w:type="spellEnd"/>
+            <w:r>
+              <w:t>-Dateien können nicht in die Ausgangsformate umgewandelt werden)</w:t>
             </w:r>
           </w:p>
         </w:tc>
@@ -2081,7 +2153,15 @@
               <w:t xml:space="preserve">Mit Hilfe des Kommandozeilentool oder der GUI Anwendung können </w:t>
             </w:r>
             <w:r>
-              <w:t>Gerätebeschreibungsdateien für Profinet-Devices (sogenannte PN-GSDs</w:t>
+              <w:t xml:space="preserve">Gerätebeschreibungsdateien für </w:t>
+            </w:r>
+            <w:proofErr w:type="spellStart"/>
+            <w:r>
+              <w:t>Profinet</w:t>
+            </w:r>
+            <w:proofErr w:type="spellEnd"/>
+            <w:r>
+              <w:t>-Devices (sogenannte PN-GSDs</w:t>
             </w:r>
             <w:r>
               <w:t>)</w:t>
@@ -2170,8 +2250,13 @@
               <w:t xml:space="preserve">Projektauftraggeber/in: </w:t>
             </w:r>
             <w:r>
-              <w:t>M. Rentschler; C. Ewertz</w:t>
-            </w:r>
+              <w:t xml:space="preserve">M. Rentschler; C. </w:t>
+            </w:r>
+            <w:proofErr w:type="spellStart"/>
+            <w:r>
+              <w:t>Ewertz</w:t>
+            </w:r>
+            <w:proofErr w:type="spellEnd"/>
           </w:p>
         </w:tc>
         <w:tc>
@@ -2239,8 +2324,13 @@
               </w:numPr>
               <w:spacing w:before="60" w:after="60"/>
             </w:pPr>
-            <w:r>
-              <w:t>Baitinger, Nora</w:t>
+            <w:proofErr w:type="spellStart"/>
+            <w:r>
+              <w:t>Baitinger</w:t>
+            </w:r>
+            <w:proofErr w:type="spellEnd"/>
+            <w:r>
+              <w:t>, Nora</w:t>
             </w:r>
           </w:p>
         </w:tc>
@@ -2536,6 +2626,7 @@
       </w:pPr>
       <w:bookmarkStart w:id="2" w:name="_Toc39593791"/>
       <w:r>
+        <w:lastRenderedPageBreak/>
         <w:t>Projektkontext</w:t>
       </w:r>
       <w:bookmarkEnd w:id="2"/>
@@ -2589,13 +2680,29 @@
               <w:spacing w:before="60" w:after="60"/>
             </w:pPr>
             <w:r>
-              <w:t>Für die Konvertierung von Gerätebeschreibungsdateien für Profinet-Devices (sog</w:t>
+              <w:t xml:space="preserve">Für die Konvertierung von Gerätebeschreibungsdateien für </w:t>
+            </w:r>
+            <w:proofErr w:type="spellStart"/>
+            <w:r>
+              <w:t>Profinet</w:t>
+            </w:r>
+            <w:proofErr w:type="spellEnd"/>
+            <w:r>
+              <w:t>-Devices (sog</w:t>
             </w:r>
             <w:r>
               <w:t>enannte</w:t>
             </w:r>
             <w:r>
-              <w:t xml:space="preserve"> PN-GSDs), nach AutomationML/CAEX V2</w:t>
+              <w:t xml:space="preserve"> PN-GSDs), nach </w:t>
+            </w:r>
+            <w:proofErr w:type="spellStart"/>
+            <w:r>
+              <w:t>AutomationML</w:t>
+            </w:r>
+            <w:proofErr w:type="spellEnd"/>
+            <w:r>
+              <w:t>/CAEX V2</w:t>
             </w:r>
             <w:r>
               <w:t xml:space="preserve"> </w:t>
@@ -2624,8 +2731,13 @@
             <w:r>
               <w:t xml:space="preserve"> soll das Ausgabeformat </w:t>
             </w:r>
-            <w:r>
-              <w:t xml:space="preserve">AutomationML </w:t>
+            <w:proofErr w:type="spellStart"/>
+            <w:r>
+              <w:t>AutomationML</w:t>
+            </w:r>
+            <w:proofErr w:type="spellEnd"/>
+            <w:r>
+              <w:t xml:space="preserve"> </w:t>
             </w:r>
             <w:r>
               <w:t>CAEX 3.0</w:t>
@@ -3015,8 +3127,13 @@
           </w:tcPr>
           <w:p>
             <w:r>
-              <w:t>sinnvolle Teammeetings mit aussagekräftigen Meeting-Minutes</w:t>
-            </w:r>
+              <w:t>sinnvolle Teammeetings mit aussagekräftigen Meeting-</w:t>
+            </w:r>
+            <w:proofErr w:type="spellStart"/>
+            <w:r>
+              <w:t>Minutes</w:t>
+            </w:r>
+            <w:proofErr w:type="spellEnd"/>
           </w:p>
         </w:tc>
       </w:tr>
@@ -3144,6 +3261,7 @@
       </w:r>
       <w:bookmarkStart w:id="3" w:name="_Toc39593792"/>
       <w:r>
+        <w:lastRenderedPageBreak/>
         <w:t>Projektorganisation</w:t>
       </w:r>
       <w:bookmarkEnd w:id="3"/>
@@ -3313,8 +3431,13 @@
               <w:spacing w:before="60" w:after="60"/>
               <w:jc w:val="center"/>
             </w:pPr>
-            <w:r>
-              <w:t>Ewertz, Christian / Rentschler, Markus</w:t>
+            <w:proofErr w:type="spellStart"/>
+            <w:r>
+              <w:t>Ewertz</w:t>
+            </w:r>
+            <w:proofErr w:type="spellEnd"/>
+            <w:r>
+              <w:t>, Christian / Rentschler, Markus</w:t>
             </w:r>
           </w:p>
         </w:tc>
@@ -3460,8 +3583,13 @@
               <w:jc w:val="center"/>
             </w:pPr>
             <w:r>
-              <w:t>Nora Baitinger</w:t>
-            </w:r>
+              <w:t xml:space="preserve">Nora </w:t>
+            </w:r>
+            <w:proofErr w:type="spellStart"/>
+            <w:r>
+              <w:t>Baitinger</w:t>
+            </w:r>
+            <w:proofErr w:type="spellEnd"/>
           </w:p>
         </w:tc>
       </w:tr>
@@ -4214,12 +4342,14 @@
                                   <w:szCs w:val="20"/>
                                 </w:rPr>
                               </w:pPr>
+                              <w:proofErr w:type="spellStart"/>
                               <w:r>
                                 <w:t>C.Ewert</w:t>
                               </w:r>
                               <w:r>
                                 <w:t>z</w:t>
                               </w:r>
+                              <w:proofErr w:type="spellEnd"/>
                               <w:r>
                                 <w:t>/M. Rentschler</w:t>
                               </w:r>
@@ -4387,8 +4517,18 @@
                                   <w:color w:val="000000"/>
                                   <w:szCs w:val="20"/>
                                 </w:rPr>
-                                <w:t>N. Baitinger</w:t>
+                                <w:t xml:space="preserve">N. </w:t>
                               </w:r>
+                              <w:proofErr w:type="spellStart"/>
+                              <w:r>
+                                <w:rPr>
+                                  <w:rFonts w:cs="Arial"/>
+                                  <w:color w:val="000000"/>
+                                  <w:szCs w:val="20"/>
+                                </w:rPr>
+                                <w:t>Baitinger</w:t>
+                              </w:r>
+                              <w:proofErr w:type="spellEnd"/>
                             </w:p>
                           </w:txbxContent>
                         </wps:txbx>
@@ -4404,7 +4544,7 @@
           </mc:Choice>
           <mc:Fallback>
             <w:pict>
-              <v:group w14:anchorId="7174F715" id="Zeichenbereich 73" o:spid="_x0000_s1026" editas="canvas" style="width:422.85pt;height:364.25pt;mso-position-horizontal-relative:char;mso-position-vertical-relative:line" coordsize="53701,46259" o:gfxdata="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">
+              <v:group w14:anchorId="7174F715" id="Zeichenbereich 73" o:spid="_x0000_s1026" editas="canvas" style="width:422.85pt;height:364.25pt;mso-position-horizontal-relative:char;mso-position-vertical-relative:line" coordsize="53701,46259" o:gfxdata="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">
                 <v:shapetype id="_x0000_t75" coordsize="21600,21600" o:spt="75" o:preferrelative="t" path="m@4@5l@4@11@9@11@9@5xe" filled="f" stroked="f">
                   <v:stroke joinstyle="miter"/>
                   <v:formulas>
@@ -4795,12 +4935,14 @@
                             <w:szCs w:val="20"/>
                           </w:rPr>
                         </w:pPr>
+                        <w:proofErr w:type="spellStart"/>
                         <w:r>
                           <w:t>C.Ewert</w:t>
                         </w:r>
                         <w:r>
                           <w:t>z</w:t>
                         </w:r>
+                        <w:proofErr w:type="spellEnd"/>
                         <w:r>
                           <w:t>/M. Rentschler</w:t>
                         </w:r>
@@ -4879,8 +5021,18 @@
                             <w:color w:val="000000"/>
                             <w:szCs w:val="20"/>
                           </w:rPr>
-                          <w:t>N. Baitinger</w:t>
+                          <w:t xml:space="preserve">N. </w:t>
                         </w:r>
+                        <w:proofErr w:type="spellStart"/>
+                        <w:r>
+                          <w:rPr>
+                            <w:rFonts w:cs="Arial"/>
+                            <w:color w:val="000000"/>
+                            <w:szCs w:val="20"/>
+                          </w:rPr>
+                          <w:t>Baitinger</w:t>
+                        </w:r>
+                        <w:proofErr w:type="spellEnd"/>
                       </w:p>
                     </w:txbxContent>
                   </v:textbox>
@@ -4917,6 +5069,7 @@
       </w:pPr>
       <w:bookmarkStart w:id="4" w:name="_Toc39593793"/>
       <w:r>
+        <w:lastRenderedPageBreak/>
         <w:t>Projektstrukturplan (PSP)</w:t>
       </w:r>
       <w:bookmarkEnd w:id="4"/>
@@ -7395,7 +7548,7 @@
           </mc:Choice>
           <mc:Fallback>
             <w:pict>
-              <v:group w14:anchorId="7174F717" id="Zeichenbereich 2" o:spid="_x0000_s1043" editas="canvas" style="width:449.15pt;height:315.5pt;mso-position-horizontal-relative:char;mso-position-vertical-relative:line" coordsize="57042,40068" o:gfxdata="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">
+              <v:group w14:anchorId="7174F717" id="Zeichenbereich 2" o:spid="_x0000_s1043" editas="canvas" style="width:449.15pt;height:315.5pt;mso-position-horizontal-relative:char;mso-position-vertical-relative:line" coordsize="57042,40068" o:gfxdata="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">
                 <v:shape id="_x0000_s1044" type="#_x0000_t75" style="position:absolute;width:57042;height:40068;visibility:visible;mso-wrap-style:square">
                   <v:fill o:detectmouseclick="t"/>
                   <v:path o:connecttype="none"/>
@@ -8442,6 +8595,7 @@
       </w:r>
       <w:bookmarkStart w:id="5" w:name="_Toc39593794"/>
       <w:r>
+        <w:lastRenderedPageBreak/>
         <w:t>AP-Spezifikation / AP Beschreibung</w:t>
       </w:r>
       <w:bookmarkEnd w:id="5"/>
@@ -8630,7 +8784,15 @@
               <w:spacing w:before="60" w:after="60"/>
             </w:pPr>
             <w:r>
-              <w:t>Nora Baitinger, Lara Mack</w:t>
+              <w:t xml:space="preserve">Nora </w:t>
+            </w:r>
+            <w:proofErr w:type="spellStart"/>
+            <w:r>
+              <w:t>Baitinger</w:t>
+            </w:r>
+            <w:proofErr w:type="spellEnd"/>
+            <w:r>
+              <w:t>, Lara Mack</w:t>
             </w:r>
           </w:p>
         </w:tc>
@@ -8663,11 +8825,33 @@
                 <w:lang w:val="en-GB"/>
               </w:rPr>
             </w:pPr>
+            <w:proofErr w:type="spellStart"/>
             <w:r>
               <w:rPr>
                 <w:lang w:val="en-GB"/>
               </w:rPr>
-              <w:t>Bastiane Storz, Carl Beese, Antonia Wermerskirch</w:t>
+              <w:t>Bastiane</w:t>
+            </w:r>
+            <w:proofErr w:type="spellEnd"/>
+            <w:r>
+              <w:rPr>
+                <w:lang w:val="en-GB"/>
+              </w:rPr>
+              <w:t xml:space="preserve"> Storz, Carl </w:t>
+            </w:r>
+            <w:proofErr w:type="spellStart"/>
+            <w:r>
+              <w:rPr>
+                <w:lang w:val="en-GB"/>
+              </w:rPr>
+              <w:t>Beese</w:t>
+            </w:r>
+            <w:proofErr w:type="spellEnd"/>
+            <w:r>
+              <w:rPr>
+                <w:lang w:val="en-GB"/>
+              </w:rPr>
+              <w:t>, Antonia Wermerskirch</w:t>
             </w:r>
           </w:p>
         </w:tc>
@@ -8860,21 +9044,38 @@
                 <w:strike/>
                 <w:lang w:val="en-GB"/>
               </w:rPr>
-              <w:t>Carl Beese</w:t>
-            </w:r>
+              <w:t xml:space="preserve">Carl </w:t>
+            </w:r>
+            <w:proofErr w:type="spellStart"/>
             <w:r>
               <w:rPr>
                 <w:strike/>
                 <w:lang w:val="en-GB"/>
               </w:rPr>
+              <w:t>Beese</w:t>
+            </w:r>
+            <w:proofErr w:type="spellEnd"/>
+            <w:r>
+              <w:rPr>
+                <w:strike/>
+                <w:lang w:val="en-GB"/>
+              </w:rPr>
               <w:t>,</w:t>
             </w:r>
             <w:r>
               <w:rPr>
                 <w:lang w:val="en-GB"/>
               </w:rPr>
-              <w:t xml:space="preserve"> Nora Baitinger</w:t>
-            </w:r>
+              <w:t xml:space="preserve"> Nora </w:t>
+            </w:r>
+            <w:proofErr w:type="spellStart"/>
+            <w:r>
+              <w:rPr>
+                <w:lang w:val="en-GB"/>
+              </w:rPr>
+              <w:t>Baitinger</w:t>
+            </w:r>
+            <w:proofErr w:type="spellEnd"/>
           </w:p>
         </w:tc>
       </w:tr>
@@ -8918,11 +9119,19 @@
                 <w:lang w:val="en-GB"/>
               </w:rPr>
             </w:pPr>
+            <w:proofErr w:type="spellStart"/>
             <w:r>
               <w:rPr>
                 <w:lang w:val="en-GB"/>
               </w:rPr>
-              <w:t xml:space="preserve">Bastiane Storz, </w:t>
+              <w:t>Bastiane</w:t>
+            </w:r>
+            <w:proofErr w:type="spellEnd"/>
+            <w:r>
+              <w:rPr>
+                <w:lang w:val="en-GB"/>
+              </w:rPr>
+              <w:t xml:space="preserve"> Storz, </w:t>
             </w:r>
             <w:r>
               <w:rPr>
@@ -9121,19 +9330,42 @@
                 <w:strike/>
                 <w:lang w:val="en-GB"/>
               </w:rPr>
-              <w:t>Carl Beese</w:t>
-            </w:r>
-            <w:r>
-              <w:rPr>
+              <w:t xml:space="preserve">Carl </w:t>
+            </w:r>
+            <w:proofErr w:type="spellStart"/>
+            <w:r>
+              <w:rPr>
+                <w:strike/>
                 <w:lang w:val="en-GB"/>
               </w:rPr>
+              <w:t>Beese</w:t>
+            </w:r>
+            <w:proofErr w:type="spellEnd"/>
+            <w:r>
+              <w:rPr>
+                <w:lang w:val="en-GB"/>
+              </w:rPr>
               <w:t>, Antonia Wermerskirch</w:t>
             </w:r>
             <w:r>
               <w:rPr>
                 <w:lang w:val="en-GB"/>
               </w:rPr>
-              <w:t>, Bastiane Storz</w:t>
+              <w:t xml:space="preserve">, </w:t>
+            </w:r>
+            <w:proofErr w:type="spellStart"/>
+            <w:r>
+              <w:rPr>
+                <w:lang w:val="en-GB"/>
+              </w:rPr>
+              <w:t>Bastiane</w:t>
+            </w:r>
+            <w:proofErr w:type="spellEnd"/>
+            <w:r>
+              <w:rPr>
+                <w:lang w:val="en-GB"/>
+              </w:rPr>
+              <w:t xml:space="preserve"> Storz</w:t>
             </w:r>
           </w:p>
         </w:tc>
@@ -9176,7 +9408,15 @@
               <w:spacing w:before="60" w:after="60"/>
             </w:pPr>
             <w:r>
-              <w:t xml:space="preserve">Nora Baitinger, </w:t>
+              <w:t xml:space="preserve">Nora </w:t>
+            </w:r>
+            <w:proofErr w:type="spellStart"/>
+            <w:r>
+              <w:t>Baitinger</w:t>
+            </w:r>
+            <w:proofErr w:type="spellEnd"/>
+            <w:r>
+              <w:t xml:space="preserve">, </w:t>
             </w:r>
             <w:r>
               <w:t>Lara Mack</w:t>
@@ -9396,13 +9636,35 @@
               <w:rPr>
                 <w:lang w:val="en-GB"/>
               </w:rPr>
-              <w:t xml:space="preserve">Lara Mack, Nora Baitinger, </w:t>
-            </w:r>
+              <w:t xml:space="preserve">Lara Mack, Nora </w:t>
+            </w:r>
+            <w:proofErr w:type="spellStart"/>
             <w:r>
               <w:rPr>
                 <w:lang w:val="en-GB"/>
               </w:rPr>
-              <w:t>Bastiane Storz</w:t>
+              <w:t>Baitinger</w:t>
+            </w:r>
+            <w:proofErr w:type="spellEnd"/>
+            <w:r>
+              <w:rPr>
+                <w:lang w:val="en-GB"/>
+              </w:rPr>
+              <w:t xml:space="preserve">, </w:t>
+            </w:r>
+            <w:proofErr w:type="spellStart"/>
+            <w:r>
+              <w:rPr>
+                <w:lang w:val="en-GB"/>
+              </w:rPr>
+              <w:t>Bastiane</w:t>
+            </w:r>
+            <w:proofErr w:type="spellEnd"/>
+            <w:r>
+              <w:rPr>
+                <w:lang w:val="en-GB"/>
+              </w:rPr>
+              <w:t xml:space="preserve"> Storz</w:t>
             </w:r>
           </w:p>
         </w:tc>
@@ -9427,6 +9689,7 @@
       </w:r>
       <w:bookmarkStart w:id="6" w:name="_Toc39593795"/>
       <w:r>
+        <w:lastRenderedPageBreak/>
         <w:t>Projektmeilensteinplan</w:t>
       </w:r>
       <w:bookmarkEnd w:id="6"/>
@@ -9702,8 +9965,13 @@
               <w:jc w:val="center"/>
             </w:pPr>
             <w:r>
-              <w:t>Nora Baitinger</w:t>
-            </w:r>
+              <w:t xml:space="preserve">Nora </w:t>
+            </w:r>
+            <w:proofErr w:type="spellStart"/>
+            <w:r>
+              <w:t>Baitinger</w:t>
+            </w:r>
+            <w:proofErr w:type="spellEnd"/>
           </w:p>
         </w:tc>
       </w:tr>
@@ -10007,8 +10275,13 @@
               <w:t>Carl Beese</w:t>
             </w:r>
             <w:r>
-              <w:t>, Nora Baitinger</w:t>
-            </w:r>
+              <w:t xml:space="preserve">, Nora </w:t>
+            </w:r>
+            <w:proofErr w:type="spellStart"/>
+            <w:r>
+              <w:t>Baitinger</w:t>
+            </w:r>
+            <w:proofErr w:type="spellEnd"/>
           </w:p>
         </w:tc>
       </w:tr>
@@ -10249,8 +10522,13 @@
               <w:jc w:val="center"/>
             </w:pPr>
             <w:r>
-              <w:t>Nora Batinger</w:t>
-            </w:r>
+              <w:t xml:space="preserve">Nora </w:t>
+            </w:r>
+            <w:proofErr w:type="spellStart"/>
+            <w:r>
+              <w:t>Batinger</w:t>
+            </w:r>
+            <w:proofErr w:type="spellEnd"/>
           </w:p>
         </w:tc>
       </w:tr>
@@ -10619,6 +10897,7 @@
         <w:br w:type="page"/>
       </w:r>
       <w:r>
+        <w:lastRenderedPageBreak/>
         <w:t xml:space="preserve"> </w:t>
       </w:r>
       <w:bookmarkStart w:id="7" w:name="_Toc39593796"/>
@@ -10636,6 +10915,9 @@
     </w:p>
     <w:p>
       <w:r>
+        <w:rPr>
+          <w:noProof/>
+        </w:rPr>
         <w:drawing>
           <wp:inline distT="0" distB="0" distL="0" distR="0" wp14:anchorId="1E68F414" wp14:editId="3B687277">
             <wp:extent cx="5429290" cy="2219341"/>
@@ -10684,6 +10966,7 @@
       </w:pPr>
       <w:bookmarkStart w:id="8" w:name="_Toc39593797"/>
       <w:r>
+        <w:lastRenderedPageBreak/>
         <w:t>Qualitätsplan</w:t>
       </w:r>
       <w:bookmarkEnd w:id="8"/>
@@ -10979,9 +11262,11 @@
               </w:numPr>
               <w:spacing w:before="60" w:after="60"/>
             </w:pPr>
+            <w:proofErr w:type="spellStart"/>
             <w:r>
               <w:t>Versionsierungsheader</w:t>
             </w:r>
+            <w:proofErr w:type="spellEnd"/>
           </w:p>
           <w:p>
             <w:pPr>
@@ -11060,8 +11345,13 @@
               </w:numPr>
               <w:spacing w:before="60" w:after="60"/>
             </w:pPr>
-            <w:r>
-              <w:t>self-contained AMLX</w:t>
+            <w:proofErr w:type="spellStart"/>
+            <w:r>
+              <w:t>self-contained</w:t>
+            </w:r>
+            <w:proofErr w:type="spellEnd"/>
+            <w:r>
+              <w:t xml:space="preserve"> AMLX</w:t>
             </w:r>
           </w:p>
           <w:p>
@@ -11073,7 +11363,15 @@
               <w:spacing w:before="60" w:after="60"/>
             </w:pPr>
             <w:r>
-              <w:t>laden im AutomationML-Editor</w:t>
+              <w:t xml:space="preserve">laden im </w:t>
+            </w:r>
+            <w:proofErr w:type="spellStart"/>
+            <w:r>
+              <w:t>AutomationML</w:t>
+            </w:r>
+            <w:proofErr w:type="spellEnd"/>
+            <w:r>
+              <w:t>-Editor</w:t>
             </w:r>
           </w:p>
         </w:tc>
@@ -11091,6 +11389,7 @@
       </w:pPr>
       <w:bookmarkStart w:id="9" w:name="_Toc39593798"/>
       <w:r>
+        <w:lastRenderedPageBreak/>
         <w:t xml:space="preserve">Anhang: Liste der Tätigkeiten und </w:t>
       </w:r>
       <w:r>
@@ -11245,8 +11544,16 @@
               <w:rPr>
                 <w:b/>
               </w:rPr>
-              <w:t>Nora Baitinger</w:t>
-            </w:r>
+              <w:t xml:space="preserve">Nora </w:t>
+            </w:r>
+            <w:proofErr w:type="spellStart"/>
+            <w:r>
+              <w:rPr>
+                <w:b/>
+              </w:rPr>
+              <w:t>Baitinger</w:t>
+            </w:r>
+            <w:proofErr w:type="spellEnd"/>
           </w:p>
           <w:p>
             <w:pPr>
@@ -11287,8 +11594,16 @@
               <w:rPr>
                 <w:bCs/>
               </w:rPr>
-              <w:t>: naboga</w:t>
-            </w:r>
+              <w:t xml:space="preserve">: </w:t>
+            </w:r>
+            <w:proofErr w:type="spellStart"/>
+            <w:r>
+              <w:rPr>
+                <w:bCs/>
+              </w:rPr>
+              <w:t>naboga</w:t>
+            </w:r>
+            <w:proofErr w:type="spellEnd"/>
           </w:p>
         </w:tc>
         <w:tc>
@@ -11376,12 +11691,14 @@
                 <w:lang w:val="en-GB"/>
               </w:rPr>
             </w:pPr>
+            <w:proofErr w:type="spellStart"/>
             <w:r>
               <w:rPr>
                 <w:lang w:val="en-GB"/>
               </w:rPr>
               <w:t>Moduldokumentation</w:t>
             </w:r>
+            <w:proofErr w:type="spellEnd"/>
           </w:p>
           <w:p>
             <w:pPr>
@@ -11488,8 +11805,13 @@
               <w:spacing w:before="60" w:after="60"/>
             </w:pPr>
             <w:r>
-              <w:t>Verantwortung für Aktualisierung der Wiki-Dokumentation auf Github</w:t>
-            </w:r>
+              <w:t xml:space="preserve">Verantwortung für Aktualisierung der Wiki-Dokumentation auf </w:t>
+            </w:r>
+            <w:proofErr w:type="spellStart"/>
+            <w:r>
+              <w:t>Github</w:t>
+            </w:r>
+            <w:proofErr w:type="spellEnd"/>
           </w:p>
         </w:tc>
       </w:tr>
@@ -11617,8 +11939,16 @@
               <w:rPr>
                 <w:bCs/>
               </w:rPr>
-              <w:t>: Sophelec</w:t>
-            </w:r>
+              <w:t xml:space="preserve">: </w:t>
+            </w:r>
+            <w:proofErr w:type="spellStart"/>
+            <w:r>
+              <w:rPr>
+                <w:bCs/>
+              </w:rPr>
+              <w:t>Sophelec</w:t>
+            </w:r>
+            <w:proofErr w:type="spellEnd"/>
           </w:p>
         </w:tc>
         <w:tc>
@@ -11654,7 +11984,23 @@
               <w:t>C</w:t>
             </w:r>
             <w:r>
-              <w:t>ustomer Requirements Specification (CRS)</w:t>
+              <w:t xml:space="preserve">ustomer </w:t>
+            </w:r>
+            <w:proofErr w:type="spellStart"/>
+            <w:r>
+              <w:t>Requirements</w:t>
+            </w:r>
+            <w:proofErr w:type="spellEnd"/>
+            <w:r>
+              <w:t xml:space="preserve"> </w:t>
+            </w:r>
+            <w:proofErr w:type="spellStart"/>
+            <w:r>
+              <w:t>Specification</w:t>
+            </w:r>
+            <w:proofErr w:type="spellEnd"/>
+            <w:r>
+              <w:t xml:space="preserve"> (CRS)</w:t>
             </w:r>
           </w:p>
           <w:p>
@@ -11836,6 +12182,7 @@
               </w:rPr>
               <w:t xml:space="preserve">: </w:t>
             </w:r>
+            <w:proofErr w:type="spellStart"/>
             <w:r>
               <w:rPr>
                 <w:bCs/>
@@ -11848,6 +12195,7 @@
               </w:rPr>
               <w:t>aruny</w:t>
             </w:r>
+            <w:proofErr w:type="spellEnd"/>
           </w:p>
         </w:tc>
         <w:tc>
@@ -11880,13 +12228,29 @@
               <w:spacing w:before="60" w:after="60"/>
             </w:pPr>
             <w:r>
-              <w:t>System Requ</w:t>
+              <w:t xml:space="preserve">System </w:t>
+            </w:r>
+            <w:proofErr w:type="spellStart"/>
+            <w:r>
+              <w:t>Requ</w:t>
             </w:r>
             <w:r>
               <w:t>ire</w:t>
             </w:r>
             <w:r>
-              <w:t>ments Specification (SRS)</w:t>
+              <w:t>ments</w:t>
+            </w:r>
+            <w:proofErr w:type="spellEnd"/>
+            <w:r>
+              <w:t xml:space="preserve"> </w:t>
+            </w:r>
+            <w:proofErr w:type="spellStart"/>
+            <w:r>
+              <w:t>Specification</w:t>
+            </w:r>
+            <w:proofErr w:type="spellEnd"/>
+            <w:r>
+              <w:t xml:space="preserve"> (SRS)</w:t>
             </w:r>
           </w:p>
           <w:p>
@@ -12095,12 +12459,14 @@
               </w:rPr>
               <w:t xml:space="preserve">: </w:t>
             </w:r>
+            <w:proofErr w:type="spellStart"/>
             <w:r>
               <w:rPr>
                 <w:bCs/>
               </w:rPr>
               <w:t>WAntonia</w:t>
             </w:r>
+            <w:proofErr w:type="spellEnd"/>
           </w:p>
         </w:tc>
         <w:tc>
@@ -12146,8 +12512,13 @@
               <w:spacing w:before="60" w:after="60"/>
             </w:pPr>
             <w:r>
-              <w:t>Meeting Minutes</w:t>
-            </w:r>
+              <w:t xml:space="preserve">Meeting </w:t>
+            </w:r>
+            <w:proofErr w:type="spellStart"/>
+            <w:r>
+              <w:t>Minutes</w:t>
+            </w:r>
+            <w:proofErr w:type="spellEnd"/>
           </w:p>
           <w:p>
             <w:pPr>
@@ -12239,7 +12610,10 @@
               <w:spacing w:before="60" w:after="60"/>
             </w:pPr>
             <w:r>
-              <w:t>Übersetzungsregeln IODD</w:t>
+              <w:t>Übersetzungsregeln IOD</w:t>
+            </w:r>
+            <w:r>
+              <w:t>D</w:t>
             </w:r>
           </w:p>
           <w:p>
@@ -12251,11 +12625,16 @@
               </w:numPr>
               <w:spacing w:before="60" w:after="60"/>
             </w:pPr>
+            <w:proofErr w:type="spellStart"/>
             <w:r>
               <w:t>Converter</w:t>
             </w:r>
             <w:r>
-              <w:t>.cs A</w:t>
+              <w:t>.cs</w:t>
+            </w:r>
+            <w:proofErr w:type="spellEnd"/>
+            <w:r>
+              <w:t xml:space="preserve"> A</w:t>
             </w:r>
             <w:r>
               <w:t>npassung</w:t>
@@ -12270,8 +12649,13 @@
               </w:numPr>
               <w:spacing w:before="60" w:after="60"/>
             </w:pPr>
-            <w:r>
-              <w:t>Util.cs Anpassung</w:t>
+            <w:proofErr w:type="spellStart"/>
+            <w:r>
+              <w:t>Util.cs</w:t>
+            </w:r>
+            <w:proofErr w:type="spellEnd"/>
+            <w:r>
+              <w:t xml:space="preserve"> Anpassung</w:t>
             </w:r>
           </w:p>
           <w:p>
@@ -12323,13 +12707,58 @@
               <w:spacing w:before="60" w:after="60"/>
             </w:pPr>
             <w:r>
-              <w:t>Gsd2aml für CAEX 3.0 angepasst</w:t>
+              <w:t>Gsd2aml für CAEX 3.0 angepass</w:t>
+            </w:r>
+            <w:r>
+              <w:t>t</w:t>
+            </w:r>
+          </w:p>
+          <w:p>
+            <w:pPr>
+              <w:pStyle w:val="Listenabsatz"/>
+              <w:numPr>
+                <w:ilvl w:val="0"/>
+                <w:numId w:val="20"/>
+              </w:numPr>
+              <w:spacing w:before="60" w:after="60"/>
+            </w:pPr>
+            <w:r>
+              <w:t>Unterstützung bei der CLI</w:t>
+            </w:r>
+          </w:p>
+          <w:p>
+            <w:pPr>
+              <w:pStyle w:val="Listenabsatz"/>
+              <w:numPr>
+                <w:ilvl w:val="0"/>
+                <w:numId w:val="20"/>
+              </w:numPr>
+              <w:spacing w:before="60" w:after="60"/>
+            </w:pPr>
+            <w:r>
+              <w:t>Unterstützung bei CSP+</w:t>
+            </w:r>
+          </w:p>
+          <w:p>
+            <w:pPr>
+              <w:pStyle w:val="Listenabsatz"/>
+              <w:numPr>
+                <w:ilvl w:val="0"/>
+                <w:numId w:val="20"/>
+              </w:numPr>
+              <w:spacing w:before="60" w:after="60"/>
+            </w:pPr>
+            <w:r>
+              <w:t>Alle Regeln für CAEX 3.0 angepasst</w:t>
             </w:r>
           </w:p>
         </w:tc>
       </w:tr>
     </w:tbl>
-    <w:p/>
+    <w:p>
+      <w:bookmarkStart w:id="10" w:name="_GoBack"/>
+      <w:bookmarkEnd w:id="10"/>
+    </w:p>
     <w:sectPr>
       <w:headerReference w:type="even" r:id="rId10"/>
       <w:headerReference w:type="default" r:id="rId11"/>
@@ -12411,7 +12840,7 @@
         <w:noProof/>
         <w:sz w:val="16"/>
       </w:rPr>
-      <w:t>TINF18C_Projektplan_DD2AMLConverter_Team_3_1v0.docx</w:t>
+      <w:t>TINF18C_Projektplan_DD2AMLConverter_Team_3_1v0</w:t>
     </w:r>
     <w:r>
       <w:rPr>
@@ -14871,7 +15300,7 @@
     </w:rPrDefault>
     <w:pPrDefault/>
   </w:docDefaults>
-  <w:latentStyles w:defLockedState="0" w:defUIPriority="99" w:defSemiHidden="0" w:defUnhideWhenUsed="0" w:defQFormat="0" w:count="376">
+  <w:latentStyles w:defLockedState="0" w:defUIPriority="99" w:defSemiHidden="0" w:defUnhideWhenUsed="0" w:defQFormat="0" w:count="377">
     <w:lsdException w:name="Normal" w:uiPriority="0" w:qFormat="1"/>
     <w:lsdException w:name="heading 1" w:uiPriority="0" w:qFormat="1"/>
     <w:lsdException w:name="heading 2" w:uiPriority="0" w:qFormat="1"/>
@@ -14977,7 +15406,6 @@
     <w:lsdException w:name="HTML Sample" w:semiHidden="1" w:unhideWhenUsed="1"/>
     <w:lsdException w:name="HTML Typewriter" w:semiHidden="1" w:unhideWhenUsed="1"/>
     <w:lsdException w:name="HTML Variable" w:semiHidden="1" w:unhideWhenUsed="1"/>
-    <w:lsdException w:name="Normal Table" w:semiHidden="1" w:unhideWhenUsed="1"/>
     <w:lsdException w:name="annotation subject" w:semiHidden="1" w:unhideWhenUsed="1"/>
     <w:lsdException w:name="No List" w:semiHidden="1" w:unhideWhenUsed="1"/>
     <w:lsdException w:name="Outline List 1" w:semiHidden="1" w:unhideWhenUsed="1"/>
@@ -15024,10 +15452,8 @@
     <w:lsdException w:name="Table Subtle 2" w:semiHidden="1" w:unhideWhenUsed="1"/>
     <w:lsdException w:name="Table Web 1" w:semiHidden="1" w:unhideWhenUsed="1"/>
     <w:lsdException w:name="Table Web 2" w:semiHidden="1" w:unhideWhenUsed="1"/>
-    <w:lsdException w:name="Table Web 3" w:semiHidden="1" w:unhideWhenUsed="1"/>
     <w:lsdException w:name="Balloon Text" w:semiHidden="1" w:unhideWhenUsed="1"/>
     <w:lsdException w:name="Table Grid" w:uiPriority="59"/>
-    <w:lsdException w:name="Table Theme" w:semiHidden="1" w:unhideWhenUsed="1"/>
     <w:lsdException w:name="Placeholder Text" w:semiHidden="1"/>
     <w:lsdException w:name="No Spacing" w:uiPriority="1" w:qFormat="1"/>
     <w:lsdException w:name="Light Shading" w:uiPriority="60"/>
@@ -15248,6 +15674,7 @@
     <w:lsdException w:name="Hashtag" w:semiHidden="1" w:unhideWhenUsed="1"/>
     <w:lsdException w:name="Unresolved Mention" w:semiHidden="1" w:unhideWhenUsed="1"/>
     <w:lsdException w:name="Smart Link" w:semiHidden="1" w:unhideWhenUsed="1"/>
+    <w:lsdException w:name="Smart Link Error" w:semiHidden="1" w:unhideWhenUsed="1"/>
   </w:latentStyles>
   <w:style w:type="paragraph" w:default="1" w:styleId="Standard">
     <w:name w:val="Normal"/>
@@ -16067,7 +16494,7 @@
 </file>
 
 <file path=customXml/itemProps1.xml><?xml version="1.0" encoding="utf-8"?>
-<ds:datastoreItem xmlns:ds="http://schemas.openxmlformats.org/officeDocument/2006/customXml" ds:itemID="{9C0D89B7-0FBB-4F58-A04A-6A1A76ACE952}">
+<ds:datastoreItem xmlns:ds="http://schemas.openxmlformats.org/officeDocument/2006/customXml" ds:itemID="{F4B69583-D639-4762-8995-CE1700452636}">
   <ds:schemaRefs>
     <ds:schemaRef ds:uri="http://schemas.openxmlformats.org/officeDocument/2006/bibliography"/>
   </ds:schemaRefs>
